--- a/doc/Projeto Scrum_ Desenvolvimento de Portfólio Pessoal.docx
+++ b/doc/Projeto Scrum_ Desenvolvimento de Portfólio Pessoal.docx
@@ -23,13 +23,6 @@
           <w:szCs w:val="34"/>
         </w:rPr>
         <w:softHyphen/>
-      </w:r>
-      <w:r>
-        <w:rPr>
-          <w:b/>
-          <w:sz w:val="34"/>
-          <w:szCs w:val="34"/>
-        </w:rPr>
         <w:t>Projeto Scrum: Desenvolvimento de Portfólio Pessoal</w:t>
       </w:r>
     </w:p>
@@ -63,14 +56,6 @@
           <w:szCs w:val="26"/>
         </w:rPr>
         <w:t>Objetivo Geral:</w:t>
-      </w:r>
-      <w:r>
-        <w:rPr>
-          <w:b/>
-          <w:color w:val="000000"/>
-          <w:sz w:val="26"/>
-          <w:szCs w:val="26"/>
-        </w:rPr>
         <w:softHyphen/>
       </w:r>
     </w:p>
@@ -118,15 +103,11 @@
               <wp:inline distT="0" distB="0" distL="0" distR="0">
                 <wp:extent cx="5731510" cy="19050"/>
                 <wp:effectExtent l="0" t="0" r="0" b="0"/>
-                <wp:docPr id="1" name=""/>
+                <wp:docPr id="1" name="Forma1"/>
                 <a:graphic xmlns:a="http://schemas.openxmlformats.org/drawingml/2006/main">
                   <a:graphicData uri="http://schemas.microsoft.com/office/word/2010/wordprocessingShape">
                     <wps:wsp>
                       <wps:cNvSpPr/>
-                      <wps:nvSpPr>
-                        <wps:cNvPr id="2" name=""/>
-                        <wps:cNvSpPr/>
-                      </wps:nvSpPr>
                       <wps:spPr>
                         <a:xfrm>
                           <a:off x="0" y="0"/>
@@ -142,6 +123,12 @@
                           <a:noFill/>
                         </a:ln>
                       </wps:spPr>
+                      <wps:style>
+                        <a:lnRef idx="0"/>
+                        <a:fillRef idx="0"/>
+                        <a:effectRef idx="0"/>
+                        <a:fontRef idx="minor"/>
+                      </wps:style>
                       <wps:bodyPr/>
                     </wps:wsp>
                   </a:graphicData>
@@ -154,10 +141,10 @@
           </mc:Choice>
           <mc:Fallback>
             <w:pict>
-              <v:rect id="shape_0" fillcolor="#a0a0a0" stroked="f" o:allowincell="f" style="position:absolute;margin-left:0pt;margin-top:-1.55pt;width:451.25pt;height:1.45pt;mso-wrap-style:none;v-text-anchor:middle;mso-position-horizontal:center;mso-position-vertical:top">
+              <v:rect id="shape_0" ID="Forma1" path="m0,0l-2147483645,0l-2147483645,-2147483646l0,-2147483646xe" fillcolor="#a0a0a0" stroked="f" o:allowincell="f" style="position:absolute;margin-left:0pt;margin-top:-1.55pt;width:451.25pt;height:1.45pt;mso-wrap-style:none;v-text-anchor:middle;mso-position-vertical:top">
                 <v:fill o:detectmouseclick="t" type="solid" color2="#5f5f5f"/>
                 <v:stroke color="#3465a4" joinstyle="round" endcap="flat"/>
-                <w10:wrap type="topAndBottom"/>
+                <w10:wrap type="square"/>
               </v:rect>
             </w:pict>
           </mc:Fallback>
@@ -293,15 +280,11 @@
               <wp:inline distT="0" distB="0" distL="0" distR="0">
                 <wp:extent cx="5731510" cy="19050"/>
                 <wp:effectExtent l="0" t="0" r="0" b="0"/>
-                <wp:docPr id="3" name=""/>
+                <wp:docPr id="2" name="Forma2"/>
                 <a:graphic xmlns:a="http://schemas.openxmlformats.org/drawingml/2006/main">
                   <a:graphicData uri="http://schemas.microsoft.com/office/word/2010/wordprocessingShape">
                     <wps:wsp>
                       <wps:cNvSpPr/>
-                      <wps:nvSpPr>
-                        <wps:cNvPr id="4" name=""/>
-                        <wps:cNvSpPr/>
-                      </wps:nvSpPr>
                       <wps:spPr>
                         <a:xfrm>
                           <a:off x="0" y="0"/>
@@ -317,6 +300,12 @@
                           <a:noFill/>
                         </a:ln>
                       </wps:spPr>
+                      <wps:style>
+                        <a:lnRef idx="0"/>
+                        <a:fillRef idx="0"/>
+                        <a:effectRef idx="0"/>
+                        <a:fontRef idx="minor"/>
+                      </wps:style>
                       <wps:bodyPr/>
                     </wps:wsp>
                   </a:graphicData>
@@ -329,10 +318,10 @@
           </mc:Choice>
           <mc:Fallback>
             <w:pict>
-              <v:rect id="shape_0" fillcolor="#a0a0a0" stroked="f" o:allowincell="f" style="position:absolute;margin-left:0pt;margin-top:-1.55pt;width:451.25pt;height:1.45pt;mso-wrap-style:none;v-text-anchor:middle;mso-position-horizontal:center;mso-position-vertical:top">
+              <v:rect id="shape_0" ID="Forma2" path="m0,0l-2147483645,0l-2147483645,-2147483646l0,-2147483646xe" fillcolor="#a0a0a0" stroked="f" o:allowincell="f" style="position:absolute;margin-left:0pt;margin-top:-1.55pt;width:451.25pt;height:1.45pt;mso-wrap-style:none;v-text-anchor:middle;mso-position-vertical:top">
                 <v:fill o:detectmouseclick="t" type="solid" color2="#5f5f5f"/>
                 <v:stroke color="#3465a4" joinstyle="round" endcap="flat"/>
-                <w10:wrap type="topAndBottom"/>
+                <w10:wrap type="square"/>
               </v:rect>
             </w:pict>
           </mc:Fallback>
@@ -377,15 +366,11 @@
               <wp:inline distT="0" distB="0" distL="0" distR="0">
                 <wp:extent cx="5731510" cy="19050"/>
                 <wp:effectExtent l="0" t="0" r="0" b="0"/>
-                <wp:docPr id="5" name=""/>
+                <wp:docPr id="3" name="Forma3"/>
                 <a:graphic xmlns:a="http://schemas.openxmlformats.org/drawingml/2006/main">
                   <a:graphicData uri="http://schemas.microsoft.com/office/word/2010/wordprocessingShape">
                     <wps:wsp>
                       <wps:cNvSpPr/>
-                      <wps:nvSpPr>
-                        <wps:cNvPr id="6" name=""/>
-                        <wps:cNvSpPr/>
-                      </wps:nvSpPr>
                       <wps:spPr>
                         <a:xfrm>
                           <a:off x="0" y="0"/>
@@ -401,6 +386,12 @@
                           <a:noFill/>
                         </a:ln>
                       </wps:spPr>
+                      <wps:style>
+                        <a:lnRef idx="0"/>
+                        <a:fillRef idx="0"/>
+                        <a:effectRef idx="0"/>
+                        <a:fontRef idx="minor"/>
+                      </wps:style>
                       <wps:bodyPr/>
                     </wps:wsp>
                   </a:graphicData>
@@ -413,10 +404,10 @@
           </mc:Choice>
           <mc:Fallback>
             <w:pict>
-              <v:rect id="shape_0" fillcolor="#a0a0a0" stroked="f" o:allowincell="f" style="position:absolute;margin-left:0pt;margin-top:-1.55pt;width:451.25pt;height:1.45pt;mso-wrap-style:none;v-text-anchor:middle;mso-position-horizontal:center;mso-position-vertical:top">
+              <v:rect id="shape_0" ID="Forma3" path="m0,0l-2147483645,0l-2147483645,-2147483646l0,-2147483646xe" fillcolor="#a0a0a0" stroked="f" o:allowincell="f" style="position:absolute;margin-left:0pt;margin-top:-1.55pt;width:451.25pt;height:1.45pt;mso-wrap-style:none;v-text-anchor:middle;mso-position-vertical:top">
                 <v:fill o:detectmouseclick="t" type="solid" color2="#5f5f5f"/>
                 <v:stroke color="#3465a4" joinstyle="round" endcap="flat"/>
-                <w10:wrap type="topAndBottom"/>
+                <w10:wrap type="square"/>
               </v:rect>
             </w:pict>
           </mc:Fallback>
@@ -473,15 +464,11 @@
               <wp:inline distT="0" distB="0" distL="0" distR="0">
                 <wp:extent cx="5731510" cy="19050"/>
                 <wp:effectExtent l="0" t="0" r="0" b="152400"/>
-                <wp:docPr id="7" name=""/>
+                <wp:docPr id="4" name="Forma4"/>
                 <a:graphic xmlns:a="http://schemas.openxmlformats.org/drawingml/2006/main">
                   <a:graphicData uri="http://schemas.microsoft.com/office/word/2010/wordprocessingShape">
                     <wps:wsp>
                       <wps:cNvSpPr/>
-                      <wps:nvSpPr>
-                        <wps:cNvPr id="8" name=""/>
-                        <wps:cNvSpPr/>
-                      </wps:nvSpPr>
                       <wps:spPr>
                         <a:xfrm>
                           <a:off x="0" y="0"/>
@@ -497,6 +484,12 @@
                           <a:noFill/>
                         </a:ln>
                       </wps:spPr>
+                      <wps:style>
+                        <a:lnRef idx="0"/>
+                        <a:fillRef idx="0"/>
+                        <a:effectRef idx="0"/>
+                        <a:fontRef idx="minor"/>
+                      </wps:style>
                       <wps:bodyPr/>
                     </wps:wsp>
                   </a:graphicData>
@@ -509,10 +502,10 @@
           </mc:Choice>
           <mc:Fallback>
             <w:pict>
-              <v:rect id="shape_0" fillcolor="#a0a0a0" stroked="f" o:allowincell="f" style="position:absolute;margin-left:0pt;margin-top:-13.55pt;width:451.25pt;height:1.45pt;mso-wrap-style:none;v-text-anchor:middle;mso-position-horizontal:center;mso-position-vertical:top">
+              <v:rect id="shape_0" ID="Forma4" path="m0,0l-2147483645,0l-2147483645,-2147483646l0,-2147483646xe" fillcolor="#a0a0a0" stroked="f" o:allowincell="f" style="position:absolute;margin-left:0pt;margin-top:-13.55pt;width:451.25pt;height:1.45pt;mso-wrap-style:none;v-text-anchor:middle;mso-position-vertical:top">
                 <v:fill o:detectmouseclick="t" type="solid" color2="#5f5f5f"/>
                 <v:stroke color="#3465a4" joinstyle="round" endcap="flat"/>
-                <w10:wrap type="topAndBottom"/>
+                <w10:wrap type="square"/>
               </v:rect>
             </w:pict>
           </mc:Fallback>
@@ -593,7 +586,7 @@
                 <w:b/>
                 <w:bCs/>
               </w:rPr>
-              <w:t xml:space="preserve">Backlog    </w:t>
+              <w:t>Backlog</w:t>
             </w:r>
           </w:p>
         </w:tc>
@@ -612,11 +605,7 @@
             </w:pPr>
             <w:r>
               <w:rPr/>
-              <w:t xml:space="preserve">1-Fazer a estrutura do menu </w:t>
-            </w:r>
-            <w:r>
-              <w:rPr/>
-              <w:t>de navegação  no HTML</w:t>
+              <w:t>1-Fazer a estrutura do menu de navegação  no HTML</w:t>
             </w:r>
           </w:p>
         </w:tc>
@@ -635,11 +624,7 @@
             </w:pPr>
             <w:r>
               <w:rPr/>
-              <w:t>2-</w:t>
-            </w:r>
-            <w:r>
-              <w:rPr/>
-              <w:t>Fazer a estrutura da seção Sobre mim no HTML.já adicionando a foto a ser usada</w:t>
+              <w:t>2-Fazer a estrutura da seção Sobre mim no HTML.já adicionando a foto a ser usada</w:t>
             </w:r>
           </w:p>
         </w:tc>
@@ -658,15 +643,7 @@
             </w:pPr>
             <w:r>
               <w:rPr/>
-              <w:t>3</w:t>
-            </w:r>
-            <w:r>
-              <w:rPr/>
-              <w:t>-</w:t>
-            </w:r>
-            <w:r>
-              <w:rPr/>
-              <w:t>Fazer a estrutura da seção habilidades</w:t>
+              <w:t>3-Fazer a estrutura da seção habilidades</w:t>
             </w:r>
           </w:p>
         </w:tc>
@@ -685,11 +662,7 @@
             </w:pPr>
             <w:r>
               <w:rPr/>
-              <w:t>4-</w:t>
-            </w:r>
-            <w:r>
-              <w:rPr/>
-              <w:t>Fazer a estrutura da seção características</w:t>
+              <w:t>4-Fazer a estrutura da seção características</w:t>
             </w:r>
           </w:p>
         </w:tc>
@@ -708,11 +681,7 @@
             </w:pPr>
             <w:r>
               <w:rPr/>
-              <w:t>5-</w:t>
-            </w:r>
-            <w:r>
-              <w:rPr/>
-              <w:t>Fazer a estrutura da seção contato</w:t>
+              <w:t>5-Fazer a estrutura da seção contato</w:t>
             </w:r>
           </w:p>
         </w:tc>
@@ -731,15 +700,7 @@
             </w:pPr>
             <w:r>
               <w:rPr/>
-              <w:t>6-</w:t>
-            </w:r>
-            <w:r>
-              <w:rPr/>
-              <w:t>Fazer a estrutura d</w:t>
-            </w:r>
-            <w:r>
-              <w:rPr/>
-              <w:t>a seção footer</w:t>
+              <w:t>6-Fazer a estrutura da seção footer</w:t>
             </w:r>
           </w:p>
         </w:tc>
@@ -758,11 +719,7 @@
             </w:pPr>
             <w:r>
               <w:rPr/>
-              <w:t>7-</w:t>
-            </w:r>
-            <w:r>
-              <w:rPr/>
-              <w:t>Fazer a estrutura do menu navegação  no CSS</w:t>
+              <w:t>7-Fazer a estrutura do menu navegação  no CSS</w:t>
             </w:r>
           </w:p>
         </w:tc>
@@ -781,11 +738,7 @@
             </w:pPr>
             <w:r>
               <w:rPr/>
-              <w:t>8-</w:t>
-            </w:r>
-            <w:r>
-              <w:rPr/>
-              <w:t xml:space="preserve">Fazer a estrutura da seção Sobre mim no CSS .já adicionado a foto a ser usada </w:t>
+              <w:t>8-Fazer a estrutura da seção Sobre mim no CSS .já adicionado a foto a ser usada</w:t>
             </w:r>
           </w:p>
         </w:tc>
@@ -804,11 +757,7 @@
             </w:pPr>
             <w:r>
               <w:rPr/>
-              <w:t>9-</w:t>
-            </w:r>
-            <w:r>
-              <w:rPr/>
-              <w:t xml:space="preserve">Fazer </w:t>
+              <w:t xml:space="preserve">9-Fazer </w:t>
             </w:r>
           </w:p>
         </w:tc>
@@ -862,15 +811,11 @@
               <wp:inline distT="0" distB="0" distL="0" distR="0">
                 <wp:extent cx="5731510" cy="19050"/>
                 <wp:effectExtent l="0" t="0" r="0" b="0"/>
-                <wp:docPr id="9" name=""/>
+                <wp:docPr id="5" name="Forma5"/>
                 <a:graphic xmlns:a="http://schemas.openxmlformats.org/drawingml/2006/main">
                   <a:graphicData uri="http://schemas.microsoft.com/office/word/2010/wordprocessingShape">
                     <wps:wsp>
                       <wps:cNvSpPr/>
-                      <wps:nvSpPr>
-                        <wps:cNvPr id="10" name=""/>
-                        <wps:cNvSpPr/>
-                      </wps:nvSpPr>
                       <wps:spPr>
                         <a:xfrm>
                           <a:off x="0" y="0"/>
@@ -886,6 +831,12 @@
                           <a:noFill/>
                         </a:ln>
                       </wps:spPr>
+                      <wps:style>
+                        <a:lnRef idx="0"/>
+                        <a:fillRef idx="0"/>
+                        <a:effectRef idx="0"/>
+                        <a:fontRef idx="minor"/>
+                      </wps:style>
                       <wps:bodyPr/>
                     </wps:wsp>
                   </a:graphicData>
@@ -898,10 +849,10 @@
           </mc:Choice>
           <mc:Fallback>
             <w:pict>
-              <v:rect id="shape_0" fillcolor="#a0a0a0" stroked="f" o:allowincell="f" style="position:absolute;margin-left:0pt;margin-top:-1.55pt;width:451.25pt;height:1.45pt;mso-wrap-style:none;v-text-anchor:middle;mso-position-horizontal:center;mso-position-vertical:top">
+              <v:rect id="shape_0" ID="Forma5" path="m0,0l-2147483645,0l-2147483645,-2147483646l0,-2147483646xe" fillcolor="#a0a0a0" stroked="f" o:allowincell="f" style="position:absolute;margin-left:0pt;margin-top:-1.55pt;width:451.25pt;height:1.45pt;mso-wrap-style:none;v-text-anchor:middle;mso-position-vertical:top">
                 <v:fill o:detectmouseclick="t" type="solid" color2="#5f5f5f"/>
                 <v:stroke color="#3465a4" joinstyle="round" endcap="flat"/>
-                <w10:wrap type="topAndBottom"/>
+                <w10:wrap type="square"/>
               </v:rect>
             </w:pict>
           </mc:Fallback>
@@ -959,15 +910,11 @@
               <wp:inline distT="0" distB="0" distL="0" distR="0">
                 <wp:extent cx="5731510" cy="19050"/>
                 <wp:effectExtent l="0" t="0" r="0" b="0"/>
-                <wp:docPr id="11" name=""/>
+                <wp:docPr id="6" name="Forma6"/>
                 <a:graphic xmlns:a="http://schemas.openxmlformats.org/drawingml/2006/main">
                   <a:graphicData uri="http://schemas.microsoft.com/office/word/2010/wordprocessingShape">
                     <wps:wsp>
                       <wps:cNvSpPr/>
-                      <wps:nvSpPr>
-                        <wps:cNvPr id="12" name=""/>
-                        <wps:cNvSpPr/>
-                      </wps:nvSpPr>
                       <wps:spPr>
                         <a:xfrm>
                           <a:off x="0" y="0"/>
@@ -983,6 +930,12 @@
                           <a:noFill/>
                         </a:ln>
                       </wps:spPr>
+                      <wps:style>
+                        <a:lnRef idx="0"/>
+                        <a:fillRef idx="0"/>
+                        <a:effectRef idx="0"/>
+                        <a:fontRef idx="minor"/>
+                      </wps:style>
                       <wps:bodyPr/>
                     </wps:wsp>
                   </a:graphicData>
@@ -995,10 +948,10 @@
           </mc:Choice>
           <mc:Fallback>
             <w:pict>
-              <v:rect id="shape_0" fillcolor="#a0a0a0" stroked="f" o:allowincell="f" style="position:absolute;margin-left:0pt;margin-top:-1.55pt;width:451.25pt;height:1.45pt;mso-wrap-style:none;v-text-anchor:middle;mso-position-horizontal:center;mso-position-vertical:top">
+              <v:rect id="shape_0" ID="Forma6" path="m0,0l-2147483645,0l-2147483645,-2147483646l0,-2147483646xe" fillcolor="#a0a0a0" stroked="f" o:allowincell="f" style="position:absolute;margin-left:0pt;margin-top:-1.55pt;width:451.25pt;height:1.45pt;mso-wrap-style:none;v-text-anchor:middle;mso-position-vertical:top">
                 <v:fill o:detectmouseclick="t" type="solid" color2="#5f5f5f"/>
                 <v:stroke color="#3465a4" joinstyle="round" endcap="flat"/>
-                <w10:wrap type="topAndBottom"/>
+                <w10:wrap type="square"/>
               </v:rect>
             </w:pict>
           </mc:Fallback>
@@ -1130,15 +1083,11 @@
               <wp:inline distT="0" distB="0" distL="0" distR="0">
                 <wp:extent cx="5731510" cy="19050"/>
                 <wp:effectExtent l="0" t="0" r="0" b="0"/>
-                <wp:docPr id="13" name=""/>
+                <wp:docPr id="7" name="Forma7"/>
                 <a:graphic xmlns:a="http://schemas.openxmlformats.org/drawingml/2006/main">
                   <a:graphicData uri="http://schemas.microsoft.com/office/word/2010/wordprocessingShape">
                     <wps:wsp>
                       <wps:cNvSpPr/>
-                      <wps:nvSpPr>
-                        <wps:cNvPr id="14" name=""/>
-                        <wps:cNvSpPr/>
-                      </wps:nvSpPr>
                       <wps:spPr>
                         <a:xfrm>
                           <a:off x="0" y="0"/>
@@ -1154,6 +1103,12 @@
                           <a:noFill/>
                         </a:ln>
                       </wps:spPr>
+                      <wps:style>
+                        <a:lnRef idx="0"/>
+                        <a:fillRef idx="0"/>
+                        <a:effectRef idx="0"/>
+                        <a:fontRef idx="minor"/>
+                      </wps:style>
                       <wps:bodyPr/>
                     </wps:wsp>
                   </a:graphicData>
@@ -1166,10 +1121,10 @@
           </mc:Choice>
           <mc:Fallback>
             <w:pict>
-              <v:rect id="shape_0" fillcolor="#a0a0a0" stroked="f" o:allowincell="f" style="position:absolute;margin-left:0pt;margin-top:-1.55pt;width:451.25pt;height:1.45pt;mso-wrap-style:none;v-text-anchor:middle;mso-position-horizontal:center;mso-position-vertical:top">
+              <v:rect id="shape_0" ID="Forma7" path="m0,0l-2147483645,0l-2147483645,-2147483646l0,-2147483646xe" fillcolor="#a0a0a0" stroked="f" o:allowincell="f" style="position:absolute;margin-left:0pt;margin-top:-1.55pt;width:451.25pt;height:1.45pt;mso-wrap-style:none;v-text-anchor:middle;mso-position-vertical:top">
                 <v:fill o:detectmouseclick="t" type="solid" color2="#5f5f5f"/>
                 <v:stroke color="#3465a4" joinstyle="round" endcap="flat"/>
-                <w10:wrap type="topAndBottom"/>
+                <w10:wrap type="square"/>
               </v:rect>
             </w:pict>
           </mc:Fallback>
@@ -1259,15 +1214,11 @@
               <wp:inline distT="0" distB="0" distL="0" distR="0">
                 <wp:extent cx="5731510" cy="19050"/>
                 <wp:effectExtent l="0" t="0" r="0" b="0"/>
-                <wp:docPr id="15" name=""/>
+                <wp:docPr id="8" name="Forma8"/>
                 <a:graphic xmlns:a="http://schemas.openxmlformats.org/drawingml/2006/main">
                   <a:graphicData uri="http://schemas.microsoft.com/office/word/2010/wordprocessingShape">
                     <wps:wsp>
                       <wps:cNvSpPr/>
-                      <wps:nvSpPr>
-                        <wps:cNvPr id="16" name=""/>
-                        <wps:cNvSpPr/>
-                      </wps:nvSpPr>
                       <wps:spPr>
                         <a:xfrm>
                           <a:off x="0" y="0"/>
@@ -1283,6 +1234,12 @@
                           <a:noFill/>
                         </a:ln>
                       </wps:spPr>
+                      <wps:style>
+                        <a:lnRef idx="0"/>
+                        <a:fillRef idx="0"/>
+                        <a:effectRef idx="0"/>
+                        <a:fontRef idx="minor"/>
+                      </wps:style>
                       <wps:bodyPr/>
                     </wps:wsp>
                   </a:graphicData>
@@ -1295,10 +1252,10 @@
           </mc:Choice>
           <mc:Fallback>
             <w:pict>
-              <v:rect id="shape_0" fillcolor="#a0a0a0" stroked="f" o:allowincell="f" style="position:absolute;margin-left:0pt;margin-top:-1.55pt;width:451.25pt;height:1.45pt;mso-wrap-style:none;v-text-anchor:middle;mso-position-horizontal:center;mso-position-vertical:top">
+              <v:rect id="shape_0" ID="Forma8" path="m0,0l-2147483645,0l-2147483645,-2147483646l0,-2147483646xe" fillcolor="#a0a0a0" stroked="f" o:allowincell="f" style="position:absolute;margin-left:0pt;margin-top:-1.55pt;width:451.25pt;height:1.45pt;mso-wrap-style:none;v-text-anchor:middle;mso-position-vertical:top">
                 <v:fill o:detectmouseclick="t" type="solid" color2="#5f5f5f"/>
                 <v:stroke color="#3465a4" joinstyle="round" endcap="flat"/>
-                <w10:wrap type="topAndBottom"/>
+                <w10:wrap type="square"/>
               </v:rect>
             </w:pict>
           </mc:Fallback>
@@ -1405,15 +1362,11 @@
               <wp:inline distT="0" distB="0" distL="0" distR="0">
                 <wp:extent cx="5731510" cy="19050"/>
                 <wp:effectExtent l="0" t="0" r="0" b="0"/>
-                <wp:docPr id="17" name=""/>
+                <wp:docPr id="9" name="Forma9"/>
                 <a:graphic xmlns:a="http://schemas.openxmlformats.org/drawingml/2006/main">
                   <a:graphicData uri="http://schemas.microsoft.com/office/word/2010/wordprocessingShape">
                     <wps:wsp>
                       <wps:cNvSpPr/>
-                      <wps:nvSpPr>
-                        <wps:cNvPr id="18" name=""/>
-                        <wps:cNvSpPr/>
-                      </wps:nvSpPr>
                       <wps:spPr>
                         <a:xfrm>
                           <a:off x="0" y="0"/>
@@ -1429,6 +1382,12 @@
                           <a:noFill/>
                         </a:ln>
                       </wps:spPr>
+                      <wps:style>
+                        <a:lnRef idx="0"/>
+                        <a:fillRef idx="0"/>
+                        <a:effectRef idx="0"/>
+                        <a:fontRef idx="minor"/>
+                      </wps:style>
                       <wps:bodyPr/>
                     </wps:wsp>
                   </a:graphicData>
@@ -1441,10 +1400,10 @@
           </mc:Choice>
           <mc:Fallback>
             <w:pict>
-              <v:rect id="shape_0" fillcolor="#a0a0a0" stroked="f" o:allowincell="f" style="position:absolute;margin-left:0pt;margin-top:-1.55pt;width:451.25pt;height:1.45pt;mso-wrap-style:none;v-text-anchor:middle;mso-position-horizontal:center;mso-position-vertical:top">
+              <v:rect id="shape_0" ID="Forma9" path="m0,0l-2147483645,0l-2147483645,-2147483646l0,-2147483646xe" fillcolor="#a0a0a0" stroked="f" o:allowincell="f" style="position:absolute;margin-left:0pt;margin-top:-1.55pt;width:451.25pt;height:1.45pt;mso-wrap-style:none;v-text-anchor:middle;mso-position-vertical:top">
                 <v:fill o:detectmouseclick="t" type="solid" color2="#5f5f5f"/>
                 <v:stroke color="#3465a4" joinstyle="round" endcap="flat"/>
-                <w10:wrap type="topAndBottom"/>
+                <w10:wrap type="square"/>
               </v:rect>
             </w:pict>
           </mc:Fallback>
@@ -2447,6 +2406,7 @@
     <w:qFormat/>
     <w:pPr>
       <w:widowControl/>
+      <w:suppressAutoHyphens w:val="true"/>
       <w:bidi w:val="0"/>
       <w:spacing w:lineRule="auto" w:line="276" w:before="0" w:after="0"/>
       <w:jc w:val="left"/>
@@ -2626,6 +2586,7 @@
     <w:qFormat/>
     <w:pPr>
       <w:widowControl/>
+      <w:suppressAutoHyphens w:val="true"/>
       <w:bidi w:val="0"/>
       <w:spacing w:lineRule="auto" w:line="276" w:before="0" w:after="0"/>
       <w:jc w:val="left"/>
